--- a/data management document ver3.docx
+++ b/data management document ver3.docx
@@ -82,6 +82,7 @@
         <w:pStyle w:val="Heading"/>
         <w:jc w:val="center"/>
         <w:rPr>
+          <w:rFonts w:hint="eastAsia"/>
           <w:b/>
           <w:bCs/>
           <w:sz w:val="40"/>
@@ -103,6 +104,9 @@
         <w:pStyle w:val="Heading"/>
         <w:jc w:val="center"/>
         <w:outlineLvl w:val="0"/>
+        <w:rPr>
+          <w:rFonts w:hint="eastAsia"/>
+        </w:rPr>
       </w:pPr>
       <w:r>
         <w:t>TITLE</w:t>
@@ -728,6 +732,9 @@
           <w:p>
             <w:pPr>
               <w:jc w:val="center"/>
+              <w:rPr>
+                <w:rFonts w:hint="eastAsia"/>
+              </w:rPr>
             </w:pPr>
             <w:r>
               <w:t xml:space="preserve">Sara </w:t>
@@ -755,6 +762,9 @@
           <w:p>
             <w:pPr>
               <w:jc w:val="center"/>
+              <w:rPr>
+                <w:rFonts w:hint="eastAsia"/>
+              </w:rPr>
             </w:pPr>
             <w:r>
               <w:t>02/11/2017</w:t>
@@ -777,6 +787,9 @@
           <w:p>
             <w:pPr>
               <w:jc w:val="center"/>
+              <w:rPr>
+                <w:rFonts w:hint="eastAsia"/>
+              </w:rPr>
             </w:pPr>
             <w:r>
               <w:t>Modified document’s graphical aspect, updated software list and folder tree</w:t>
@@ -839,7 +852,7 @@
       <w:pPr>
         <w:ind w:hanging="794"/>
         <w:rPr>
-          <w:rFonts w:ascii="Bookman Old Style" w:hAnsi="Bookman Old Style" w:hint="eastAsia"/>
+          <w:rFonts w:ascii="Bookman Old Style" w:hAnsi="Bookman Old Style"/>
           <w:sz w:val="32"/>
           <w:szCs w:val="32"/>
         </w:rPr>
@@ -877,7 +890,7 @@
     <w:p>
       <w:pPr>
         <w:rPr>
-          <w:rFonts w:ascii="Bookman Old Style" w:hAnsi="Bookman Old Style" w:hint="eastAsia"/>
+          <w:rFonts w:ascii="Bookman Old Style" w:hAnsi="Bookman Old Style"/>
           <w:sz w:val="32"/>
           <w:szCs w:val="32"/>
         </w:rPr>
@@ -927,7 +940,7 @@
     <w:p>
       <w:pPr>
         <w:rPr>
-          <w:rFonts w:ascii="Bookman Old Style" w:hAnsi="Bookman Old Style" w:hint="eastAsia"/>
+          <w:rFonts w:ascii="Bookman Old Style" w:hAnsi="Bookman Old Style"/>
           <w:sz w:val="32"/>
           <w:szCs w:val="32"/>
         </w:rPr>
@@ -988,7 +1001,7 @@
         </w:tabs>
         <w:ind w:left="-624" w:hanging="227"/>
         <w:rPr>
-          <w:rFonts w:ascii="Bookman Old Style" w:hAnsi="Bookman Old Style" w:hint="eastAsia"/>
+          <w:rFonts w:ascii="Bookman Old Style" w:hAnsi="Bookman Old Style"/>
           <w:b/>
           <w:bCs/>
           <w:sz w:val="32"/>
@@ -1013,54 +1026,47 @@
         </w:tabs>
         <w:ind w:left="-624" w:hanging="227"/>
         <w:rPr>
-          <w:rFonts w:ascii="Bookman Old Style" w:hAnsi="Bookman Old Style" w:hint="eastAsia"/>
-          <w:sz w:val="32"/>
-          <w:szCs w:val="32"/>
-        </w:rPr>
-      </w:pPr>
-    </w:p>
-    <w:p>
-      <w:pPr>
-        <w:tabs>
-          <w:tab w:val="left" w:pos="-678"/>
-        </w:tabs>
-        <w:ind w:left="-624" w:hanging="227"/>
-        <w:rPr>
-          <w:rFonts w:ascii="Bookman Old Style" w:hAnsi="Bookman Old Style" w:hint="eastAsia"/>
-          <w:sz w:val="32"/>
-          <w:szCs w:val="32"/>
-        </w:rPr>
-      </w:pPr>
-      <w:r>
-        <w:rPr>
-          <w:rFonts w:ascii="Bookman Old Style" w:hAnsi="Bookman Old Style"/>
-          <w:sz w:val="32"/>
-          <w:szCs w:val="32"/>
-        </w:rPr>
-        <w:tab/>
-      </w:r>
-      <w:r>
-        <w:rPr>
-          <w:rFonts w:ascii="Bookman Old Style" w:hAnsi="Bookman Old Style"/>
-          <w:sz w:val="32"/>
-          <w:szCs w:val="32"/>
-        </w:rPr>
-        <w:tab/>
-      </w:r>
-      <w:r>
-        <w:rPr>
-          <w:rFonts w:ascii="Bookman Old Style" w:hAnsi="Bookman Old Style"/>
-          <w:sz w:val="32"/>
-          <w:szCs w:val="32"/>
-        </w:rPr>
-        <w:tab/>
-      </w:r>
-      <w:r>
-        <w:rPr>
-          <w:rFonts w:ascii="Bookman Old Style" w:hAnsi="Bookman Old Style"/>
-          <w:sz w:val="32"/>
-          <w:szCs w:val="32"/>
-        </w:rPr>
+          <w:rFonts w:ascii="Bookman Old Style" w:hAnsi="Bookman Old Style"/>
+          <w:sz w:val="32"/>
+          <w:szCs w:val="32"/>
+        </w:rPr>
+      </w:pPr>
+    </w:p>
+    <w:p>
+      <w:pPr>
+        <w:tabs>
+          <w:tab w:val="left" w:pos="-678"/>
+        </w:tabs>
+        <w:ind w:left="-624" w:hanging="227"/>
+        <w:rPr>
+          <w:rFonts w:ascii="Bookman Old Style" w:hAnsi="Bookman Old Style"/>
+          <w:sz w:val="32"/>
+          <w:szCs w:val="32"/>
+        </w:rPr>
+      </w:pPr>
+      <w:r>
+        <w:rPr>
+          <w:rFonts w:ascii="Bookman Old Style" w:hAnsi="Bookman Old Style"/>
+          <w:sz w:val="32"/>
+          <w:szCs w:val="32"/>
+        </w:rPr>
+        <w:tab/>
+      </w:r>
+      <w:r>
+        <w:rPr>
+          <w:rFonts w:ascii="Bookman Old Style" w:hAnsi="Bookman Old Style"/>
+          <w:sz w:val="32"/>
+          <w:szCs w:val="32"/>
+        </w:rPr>
+        <w:tab/>
+      </w:r>
+      <w:r>
+        <w:rPr>
+          <w:rFonts w:ascii="Bookman Old Style" w:hAnsi="Bookman Old Style"/>
+          <w:sz w:val="32"/>
+          <w:szCs w:val="32"/>
+        </w:rPr>
+        <w:tab/>
         <w:t>-</w:t>
       </w:r>
       <w:proofErr w:type="spellStart"/>
@@ -1089,72 +1095,58 @@
         </w:tabs>
         <w:ind w:left="-624" w:hanging="227"/>
         <w:rPr>
-          <w:rFonts w:ascii="Bookman Old Style" w:hAnsi="Bookman Old Style" w:hint="eastAsia"/>
-          <w:sz w:val="32"/>
-          <w:szCs w:val="32"/>
-        </w:rPr>
-      </w:pPr>
-    </w:p>
-    <w:p>
-      <w:pPr>
-        <w:tabs>
-          <w:tab w:val="left" w:pos="-678"/>
-        </w:tabs>
-        <w:ind w:left="-624" w:hanging="227"/>
-        <w:rPr>
-          <w:rFonts w:ascii="Bookman Old Style" w:hAnsi="Bookman Old Style" w:hint="eastAsia"/>
-          <w:sz w:val="32"/>
-          <w:szCs w:val="32"/>
-        </w:rPr>
-      </w:pPr>
-    </w:p>
-    <w:p>
-      <w:pPr>
-        <w:tabs>
-          <w:tab w:val="left" w:pos="-678"/>
-        </w:tabs>
-        <w:ind w:left="-624" w:hanging="227"/>
-        <w:rPr>
-          <w:rFonts w:ascii="Bookman Old Style" w:hAnsi="Bookman Old Style" w:hint="eastAsia"/>
-          <w:sz w:val="32"/>
-          <w:szCs w:val="32"/>
-        </w:rPr>
-      </w:pPr>
-    </w:p>
-    <w:p>
-      <w:pPr>
-        <w:tabs>
-          <w:tab w:val="left" w:pos="-678"/>
-        </w:tabs>
-        <w:ind w:left="-624" w:hanging="227"/>
-        <w:rPr>
-          <w:rFonts w:ascii="Bookman Old Style" w:hAnsi="Bookman Old Style" w:hint="eastAsia"/>
-          <w:sz w:val="32"/>
-          <w:szCs w:val="32"/>
-        </w:rPr>
-      </w:pPr>
-    </w:p>
-    <w:p>
-      <w:pPr>
-        <w:tabs>
-          <w:tab w:val="left" w:pos="-678"/>
-        </w:tabs>
-        <w:ind w:left="-624" w:hanging="227"/>
-        <w:rPr>
-          <w:rFonts w:ascii="Bookman Old Style" w:hAnsi="Bookman Old Style" w:hint="eastAsia"/>
-          <w:sz w:val="32"/>
-          <w:szCs w:val="32"/>
-        </w:rPr>
-      </w:pPr>
-    </w:p>
-    <w:p>
-      <w:pPr>
-        <w:tabs>
-          <w:tab w:val="left" w:pos="-678"/>
-        </w:tabs>
-        <w:ind w:left="-624" w:hanging="227"/>
-        <w:rPr>
-          <w:rFonts w:ascii="Bookman Old Style" w:hAnsi="Bookman Old Style" w:hint="eastAsia"/>
+          <w:rFonts w:ascii="Bookman Old Style" w:hAnsi="Bookman Old Style"/>
+          <w:sz w:val="32"/>
+          <w:szCs w:val="32"/>
+        </w:rPr>
+      </w:pPr>
+    </w:p>
+    <w:p>
+      <w:pPr>
+        <w:tabs>
+          <w:tab w:val="left" w:pos="-678"/>
+        </w:tabs>
+        <w:ind w:left="-624" w:hanging="227"/>
+        <w:rPr>
+          <w:rFonts w:ascii="Bookman Old Style" w:hAnsi="Bookman Old Style"/>
+          <w:sz w:val="32"/>
+          <w:szCs w:val="32"/>
+        </w:rPr>
+      </w:pPr>
+    </w:p>
+    <w:p>
+      <w:pPr>
+        <w:tabs>
+          <w:tab w:val="left" w:pos="-678"/>
+        </w:tabs>
+        <w:rPr>
+          <w:rFonts w:ascii="Bookman Old Style" w:hAnsi="Bookman Old Style"/>
+          <w:sz w:val="32"/>
+          <w:szCs w:val="32"/>
+        </w:rPr>
+      </w:pPr>
+    </w:p>
+    <w:p>
+      <w:pPr>
+        <w:tabs>
+          <w:tab w:val="left" w:pos="-678"/>
+        </w:tabs>
+        <w:ind w:left="-624" w:hanging="227"/>
+        <w:rPr>
+          <w:rFonts w:ascii="Bookman Old Style" w:hAnsi="Bookman Old Style"/>
+          <w:sz w:val="32"/>
+          <w:szCs w:val="32"/>
+        </w:rPr>
+      </w:pPr>
+    </w:p>
+    <w:p>
+      <w:pPr>
+        <w:tabs>
+          <w:tab w:val="left" w:pos="-678"/>
+        </w:tabs>
+        <w:ind w:left="-624" w:hanging="227"/>
+        <w:rPr>
+          <w:rFonts w:ascii="Bookman Old Style" w:hAnsi="Bookman Old Style"/>
           <w:b/>
           <w:bCs/>
           <w:sz w:val="32"/>
@@ -1179,47 +1171,54 @@
         </w:tabs>
         <w:ind w:left="-624" w:hanging="227"/>
         <w:rPr>
-          <w:rFonts w:ascii="Bookman Old Style" w:hAnsi="Bookman Old Style" w:hint="eastAsia"/>
-          <w:sz w:val="32"/>
-          <w:szCs w:val="32"/>
-        </w:rPr>
-      </w:pPr>
-    </w:p>
-    <w:p>
-      <w:pPr>
-        <w:tabs>
-          <w:tab w:val="left" w:pos="-678"/>
-        </w:tabs>
-        <w:ind w:left="-624" w:hanging="227"/>
-        <w:rPr>
-          <w:rFonts w:ascii="Bookman Old Style" w:hAnsi="Bookman Old Style"/>
-          <w:sz w:val="32"/>
-          <w:szCs w:val="32"/>
-        </w:rPr>
-      </w:pPr>
-      <w:r>
-        <w:rPr>
-          <w:rFonts w:ascii="Bookman Old Style" w:hAnsi="Bookman Old Style"/>
-          <w:sz w:val="32"/>
-          <w:szCs w:val="32"/>
-        </w:rPr>
-        <w:tab/>
-      </w:r>
-      <w:r>
-        <w:rPr>
-          <w:rFonts w:ascii="Bookman Old Style" w:hAnsi="Bookman Old Style"/>
-          <w:sz w:val="32"/>
-          <w:szCs w:val="32"/>
-        </w:rPr>
-        <w:tab/>
-      </w:r>
-      <w:r>
-        <w:rPr>
-          <w:rFonts w:ascii="Bookman Old Style" w:hAnsi="Bookman Old Style"/>
-          <w:sz w:val="32"/>
-          <w:szCs w:val="32"/>
-        </w:rPr>
-        <w:tab/>
+          <w:rFonts w:ascii="Bookman Old Style" w:hAnsi="Bookman Old Style"/>
+          <w:sz w:val="32"/>
+          <w:szCs w:val="32"/>
+        </w:rPr>
+      </w:pPr>
+    </w:p>
+    <w:p>
+      <w:pPr>
+        <w:tabs>
+          <w:tab w:val="left" w:pos="-678"/>
+        </w:tabs>
+        <w:ind w:left="-624" w:hanging="227"/>
+        <w:rPr>
+          <w:rFonts w:ascii="Bookman Old Style" w:hAnsi="Bookman Old Style"/>
+          <w:sz w:val="32"/>
+          <w:szCs w:val="32"/>
+        </w:rPr>
+      </w:pPr>
+      <w:r>
+        <w:rPr>
+          <w:rFonts w:ascii="Bookman Old Style" w:hAnsi="Bookman Old Style"/>
+          <w:sz w:val="32"/>
+          <w:szCs w:val="32"/>
+        </w:rPr>
+        <w:tab/>
+      </w:r>
+      <w:r>
+        <w:rPr>
+          <w:rFonts w:ascii="Bookman Old Style" w:hAnsi="Bookman Old Style"/>
+          <w:sz w:val="32"/>
+          <w:szCs w:val="32"/>
+        </w:rPr>
+        <w:tab/>
+      </w:r>
+      <w:r>
+        <w:rPr>
+          <w:rFonts w:ascii="Bookman Old Style" w:hAnsi="Bookman Old Style"/>
+          <w:sz w:val="32"/>
+          <w:szCs w:val="32"/>
+        </w:rPr>
+        <w:tab/>
+      </w:r>
+      <w:r>
+        <w:rPr>
+          <w:rFonts w:ascii="Bookman Old Style" w:hAnsi="Bookman Old Style"/>
+          <w:sz w:val="32"/>
+          <w:szCs w:val="32"/>
+        </w:rPr>
         <w:t>-</w:t>
       </w:r>
       <w:proofErr w:type="spellStart"/>
@@ -1229,6 +1228,44 @@
           <w:sz w:val="32"/>
           <w:szCs w:val="32"/>
         </w:rPr>
+        <w:t>XMind</w:t>
+      </w:r>
+      <w:proofErr w:type="spellEnd"/>
+      <w:r>
+        <w:rPr>
+          <w:rFonts w:ascii="Bookman Old Style" w:hAnsi="Bookman Old Style"/>
+          <w:sz w:val="32"/>
+          <w:szCs w:val="32"/>
+        </w:rPr>
+        <w:t xml:space="preserve"> 8</w:t>
+      </w:r>
+    </w:p>
+    <w:p>
+      <w:pPr>
+        <w:tabs>
+          <w:tab w:val="left" w:pos="-678"/>
+        </w:tabs>
+        <w:rPr>
+          <w:rFonts w:ascii="Bookman Old Style" w:hAnsi="Bookman Old Style"/>
+          <w:sz w:val="32"/>
+          <w:szCs w:val="32"/>
+        </w:rPr>
+      </w:pPr>
+      <w:r>
+        <w:rPr>
+          <w:rFonts w:ascii="Bookman Old Style" w:hAnsi="Bookman Old Style"/>
+          <w:sz w:val="32"/>
+          <w:szCs w:val="32"/>
+        </w:rPr>
+        <w:t>-</w:t>
+      </w:r>
+      <w:proofErr w:type="spellStart"/>
+      <w:r>
+        <w:rPr>
+          <w:rFonts w:ascii="Bookman Old Style" w:hAnsi="Bookman Old Style"/>
+          <w:sz w:val="32"/>
+          <w:szCs w:val="32"/>
+        </w:rPr>
         <w:t>Libreoffice</w:t>
       </w:r>
       <w:proofErr w:type="spellEnd"/>
@@ -1240,7 +1277,7 @@
         </w:tabs>
         <w:ind w:left="-624" w:hanging="227"/>
         <w:rPr>
-          <w:rFonts w:ascii="Bookman Old Style" w:hAnsi="Bookman Old Style" w:hint="eastAsia"/>
+          <w:rFonts w:ascii="Bookman Old Style" w:hAnsi="Bookman Old Style"/>
           <w:sz w:val="32"/>
           <w:szCs w:val="32"/>
         </w:rPr>
@@ -1276,60 +1313,48 @@
         <w:tabs>
           <w:tab w:val="left" w:pos="-678"/>
         </w:tabs>
-        <w:ind w:left="-624" w:hanging="227"/>
-        <w:rPr>
-          <w:rFonts w:ascii="Bookman Old Style" w:hAnsi="Bookman Old Style" w:hint="eastAsia"/>
-          <w:sz w:val="32"/>
-          <w:szCs w:val="32"/>
-        </w:rPr>
-      </w:pPr>
-    </w:p>
-    <w:p>
-      <w:pPr>
-        <w:tabs>
-          <w:tab w:val="left" w:pos="-678"/>
-        </w:tabs>
-        <w:ind w:left="-624" w:hanging="227"/>
-        <w:rPr>
-          <w:rFonts w:ascii="Bookman Old Style" w:hAnsi="Bookman Old Style" w:hint="eastAsia"/>
-          <w:sz w:val="32"/>
-          <w:szCs w:val="32"/>
-        </w:rPr>
-      </w:pPr>
-    </w:p>
-    <w:p>
-      <w:pPr>
-        <w:tabs>
-          <w:tab w:val="left" w:pos="-678"/>
-        </w:tabs>
-        <w:rPr>
-          <w:rFonts w:ascii="Bookman Old Style" w:hAnsi="Bookman Old Style" w:hint="eastAsia"/>
-          <w:sz w:val="32"/>
-          <w:szCs w:val="32"/>
-        </w:rPr>
-      </w:pPr>
-    </w:p>
-    <w:p>
-      <w:pPr>
-        <w:tabs>
-          <w:tab w:val="left" w:pos="-678"/>
-        </w:tabs>
-        <w:ind w:left="-624" w:hanging="227"/>
-        <w:rPr>
-          <w:rFonts w:ascii="Bookman Old Style" w:hAnsi="Bookman Old Style" w:hint="eastAsia"/>
-          <w:sz w:val="32"/>
-          <w:szCs w:val="32"/>
-        </w:rPr>
-      </w:pPr>
-    </w:p>
-    <w:p>
-      <w:pPr>
-        <w:tabs>
-          <w:tab w:val="left" w:pos="-678"/>
-        </w:tabs>
-        <w:ind w:left="-624" w:hanging="227"/>
-        <w:rPr>
-          <w:rFonts w:ascii="Bookman Old Style" w:hAnsi="Bookman Old Style" w:hint="eastAsia"/>
+        <w:rPr>
+          <w:rFonts w:ascii="Bookman Old Style" w:hAnsi="Bookman Old Style"/>
+          <w:sz w:val="32"/>
+          <w:szCs w:val="32"/>
+        </w:rPr>
+      </w:pPr>
+      <w:bookmarkStart w:id="0" w:name="_GoBack"/>
+      <w:bookmarkEnd w:id="0"/>
+    </w:p>
+    <w:p>
+      <w:pPr>
+        <w:tabs>
+          <w:tab w:val="left" w:pos="-678"/>
+        </w:tabs>
+        <w:rPr>
+          <w:rFonts w:ascii="Bookman Old Style" w:hAnsi="Bookman Old Style"/>
+          <w:sz w:val="32"/>
+          <w:szCs w:val="32"/>
+        </w:rPr>
+      </w:pPr>
+    </w:p>
+    <w:p>
+      <w:pPr>
+        <w:tabs>
+          <w:tab w:val="left" w:pos="-678"/>
+        </w:tabs>
+        <w:ind w:left="-624" w:hanging="227"/>
+        <w:rPr>
+          <w:rFonts w:ascii="Bookman Old Style" w:hAnsi="Bookman Old Style"/>
+          <w:sz w:val="32"/>
+          <w:szCs w:val="32"/>
+        </w:rPr>
+      </w:pPr>
+    </w:p>
+    <w:p>
+      <w:pPr>
+        <w:tabs>
+          <w:tab w:val="left" w:pos="-678"/>
+        </w:tabs>
+        <w:ind w:left="-624" w:hanging="227"/>
+        <w:rPr>
+          <w:rFonts w:ascii="Bookman Old Style" w:hAnsi="Bookman Old Style"/>
           <w:b/>
           <w:bCs/>
           <w:sz w:val="32"/>
@@ -1354,20 +1379,20 @@
         </w:tabs>
         <w:ind w:left="-624" w:hanging="227"/>
         <w:rPr>
-          <w:rFonts w:ascii="Bookman Old Style" w:hAnsi="Bookman Old Style" w:hint="eastAsia"/>
-          <w:sz w:val="32"/>
-          <w:szCs w:val="32"/>
-        </w:rPr>
-      </w:pPr>
-    </w:p>
-    <w:p>
-      <w:pPr>
-        <w:tabs>
-          <w:tab w:val="left" w:pos="-678"/>
-        </w:tabs>
-        <w:ind w:left="-624" w:hanging="227"/>
-        <w:rPr>
-          <w:rFonts w:ascii="Bookman Old Style" w:hAnsi="Bookman Old Style" w:hint="eastAsia"/>
+          <w:rFonts w:ascii="Bookman Old Style" w:hAnsi="Bookman Old Style"/>
+          <w:sz w:val="32"/>
+          <w:szCs w:val="32"/>
+        </w:rPr>
+      </w:pPr>
+    </w:p>
+    <w:p>
+      <w:pPr>
+        <w:tabs>
+          <w:tab w:val="left" w:pos="-678"/>
+        </w:tabs>
+        <w:ind w:left="-624" w:hanging="227"/>
+        <w:rPr>
+          <w:rFonts w:ascii="Bookman Old Style" w:hAnsi="Bookman Old Style"/>
           <w:sz w:val="32"/>
           <w:szCs w:val="32"/>
         </w:rPr>
@@ -1405,58 +1430,44 @@
         </w:tabs>
         <w:ind w:left="-624" w:hanging="227"/>
         <w:rPr>
-          <w:rFonts w:ascii="Bookman Old Style" w:hAnsi="Bookman Old Style" w:hint="eastAsia"/>
-          <w:sz w:val="32"/>
-          <w:szCs w:val="32"/>
-        </w:rPr>
-      </w:pPr>
-    </w:p>
-    <w:p>
-      <w:pPr>
-        <w:tabs>
-          <w:tab w:val="left" w:pos="-678"/>
-        </w:tabs>
-        <w:ind w:left="-624" w:hanging="227"/>
-        <w:rPr>
-          <w:rFonts w:ascii="Bookman Old Style" w:hAnsi="Bookman Old Style" w:hint="eastAsia"/>
-          <w:sz w:val="32"/>
-          <w:szCs w:val="32"/>
-        </w:rPr>
-      </w:pPr>
-    </w:p>
-    <w:p>
-      <w:pPr>
-        <w:tabs>
-          <w:tab w:val="left" w:pos="-678"/>
-        </w:tabs>
-        <w:ind w:left="-851"/>
-        <w:rPr>
-          <w:rFonts w:ascii="Bookman Old Style" w:hAnsi="Bookman Old Style" w:hint="eastAsia"/>
-          <w:sz w:val="32"/>
-          <w:szCs w:val="32"/>
-        </w:rPr>
-      </w:pPr>
-    </w:p>
-    <w:p>
-      <w:pPr>
-        <w:tabs>
-          <w:tab w:val="left" w:pos="-678"/>
-        </w:tabs>
-        <w:rPr>
-          <w:rFonts w:ascii="Bookman Old Style" w:hAnsi="Bookman Old Style" w:hint="eastAsia"/>
-          <w:sz w:val="32"/>
-          <w:szCs w:val="32"/>
-        </w:rPr>
-      </w:pPr>
-    </w:p>
-    <w:p>
-      <w:pPr>
-        <w:tabs>
-          <w:tab w:val="left" w:pos="-678"/>
-        </w:tabs>
-        <w:ind w:left="-624" w:hanging="227"/>
-        <w:rPr>
-          <w:rFonts w:ascii="Bookman Old Style" w:hAnsi="Bookman Old Style" w:hint="eastAsia"/>
+          <w:rFonts w:ascii="Bookman Old Style" w:hAnsi="Bookman Old Style"/>
+          <w:sz w:val="32"/>
+          <w:szCs w:val="32"/>
+        </w:rPr>
+      </w:pPr>
+    </w:p>
+    <w:p>
+      <w:pPr>
+        <w:tabs>
+          <w:tab w:val="left" w:pos="-678"/>
+        </w:tabs>
+        <w:rPr>
+          <w:rFonts w:ascii="Bookman Old Style" w:hAnsi="Bookman Old Style"/>
+          <w:sz w:val="32"/>
+          <w:szCs w:val="32"/>
+        </w:rPr>
+      </w:pPr>
+    </w:p>
+    <w:p>
+      <w:pPr>
+        <w:tabs>
+          <w:tab w:val="left" w:pos="-678"/>
+        </w:tabs>
+        <w:rPr>
+          <w:rFonts w:ascii="Bookman Old Style" w:hAnsi="Bookman Old Style"/>
+          <w:sz w:val="32"/>
+          <w:szCs w:val="32"/>
+        </w:rPr>
+      </w:pPr>
+    </w:p>
+    <w:p>
+      <w:pPr>
+        <w:tabs>
+          <w:tab w:val="left" w:pos="-678"/>
+        </w:tabs>
+        <w:ind w:left="-624" w:hanging="227"/>
+        <w:rPr>
+          <w:rFonts w:ascii="Bookman Old Style" w:hAnsi="Bookman Old Style"/>
           <w:sz w:val="32"/>
           <w:szCs w:val="32"/>
         </w:rPr>
@@ -1494,7 +1505,7 @@
         </w:tabs>
         <w:ind w:left="-624" w:hanging="227"/>
         <w:rPr>
-          <w:rFonts w:ascii="Bookman Old Style" w:hAnsi="Bookman Old Style" w:hint="eastAsia"/>
+          <w:rFonts w:ascii="Bookman Old Style" w:hAnsi="Bookman Old Style"/>
           <w:b/>
           <w:bCs/>
           <w:sz w:val="32"/>
@@ -1509,7 +1520,7 @@
         </w:tabs>
         <w:ind w:left="-624" w:hanging="227"/>
         <w:rPr>
-          <w:rFonts w:ascii="Bookman Old Style" w:hAnsi="Bookman Old Style" w:hint="eastAsia"/>
+          <w:rFonts w:ascii="Bookman Old Style" w:hAnsi="Bookman Old Style"/>
           <w:sz w:val="32"/>
           <w:szCs w:val="32"/>
         </w:rPr>
@@ -1565,46 +1576,46 @@
         </w:tabs>
         <w:ind w:left="-624" w:hanging="227"/>
         <w:rPr>
-          <w:rFonts w:ascii="Bookman Old Style" w:hAnsi="Bookman Old Style" w:hint="eastAsia"/>
-          <w:sz w:val="32"/>
-          <w:szCs w:val="32"/>
-        </w:rPr>
-      </w:pPr>
-    </w:p>
-    <w:p>
-      <w:pPr>
-        <w:tabs>
-          <w:tab w:val="left" w:pos="-678"/>
-        </w:tabs>
-        <w:ind w:left="-624" w:hanging="227"/>
-        <w:rPr>
-          <w:rFonts w:ascii="Bookman Old Style" w:hAnsi="Bookman Old Style" w:hint="eastAsia"/>
-          <w:sz w:val="32"/>
-          <w:szCs w:val="32"/>
-        </w:rPr>
-      </w:pPr>
-    </w:p>
-    <w:p>
-      <w:pPr>
-        <w:tabs>
-          <w:tab w:val="left" w:pos="-678"/>
-        </w:tabs>
-        <w:ind w:left="-624" w:hanging="227"/>
-        <w:rPr>
-          <w:rFonts w:ascii="Bookman Old Style" w:hAnsi="Bookman Old Style" w:hint="eastAsia"/>
-          <w:sz w:val="32"/>
-          <w:szCs w:val="32"/>
-        </w:rPr>
-      </w:pPr>
-    </w:p>
-    <w:p>
-      <w:pPr>
-        <w:tabs>
-          <w:tab w:val="left" w:pos="-678"/>
-        </w:tabs>
-        <w:ind w:left="-624" w:hanging="227"/>
-        <w:rPr>
-          <w:rFonts w:ascii="Bookman Old Style" w:hAnsi="Bookman Old Style" w:hint="eastAsia"/>
+          <w:rFonts w:ascii="Bookman Old Style" w:hAnsi="Bookman Old Style"/>
+          <w:sz w:val="32"/>
+          <w:szCs w:val="32"/>
+        </w:rPr>
+      </w:pPr>
+    </w:p>
+    <w:p>
+      <w:pPr>
+        <w:tabs>
+          <w:tab w:val="left" w:pos="-678"/>
+        </w:tabs>
+        <w:ind w:left="-624" w:hanging="227"/>
+        <w:rPr>
+          <w:rFonts w:ascii="Bookman Old Style" w:hAnsi="Bookman Old Style"/>
+          <w:sz w:val="32"/>
+          <w:szCs w:val="32"/>
+        </w:rPr>
+      </w:pPr>
+    </w:p>
+    <w:p>
+      <w:pPr>
+        <w:tabs>
+          <w:tab w:val="left" w:pos="-678"/>
+        </w:tabs>
+        <w:ind w:left="-624" w:hanging="227"/>
+        <w:rPr>
+          <w:rFonts w:ascii="Bookman Old Style" w:hAnsi="Bookman Old Style"/>
+          <w:sz w:val="32"/>
+          <w:szCs w:val="32"/>
+        </w:rPr>
+      </w:pPr>
+    </w:p>
+    <w:p>
+      <w:pPr>
+        <w:tabs>
+          <w:tab w:val="left" w:pos="-678"/>
+        </w:tabs>
+        <w:ind w:left="-624" w:hanging="227"/>
+        <w:rPr>
+          <w:rFonts w:ascii="Bookman Old Style" w:hAnsi="Bookman Old Style"/>
           <w:b/>
           <w:bCs/>
           <w:sz w:val="32"/>
@@ -1629,7 +1640,7 @@
         </w:tabs>
         <w:ind w:left="-624" w:hanging="227"/>
         <w:rPr>
-          <w:rFonts w:ascii="Bookman Old Style" w:hAnsi="Bookman Old Style" w:hint="eastAsia"/>
+          <w:rFonts w:ascii="Bookman Old Style" w:hAnsi="Bookman Old Style"/>
           <w:sz w:val="32"/>
           <w:szCs w:val="32"/>
         </w:rPr>
@@ -1693,46 +1704,46 @@
         </w:tabs>
         <w:ind w:left="-624" w:hanging="227"/>
         <w:rPr>
-          <w:rFonts w:ascii="Bookman Old Style" w:hAnsi="Bookman Old Style" w:hint="eastAsia"/>
-          <w:sz w:val="32"/>
-          <w:szCs w:val="32"/>
-        </w:rPr>
-      </w:pPr>
-    </w:p>
-    <w:p>
-      <w:pPr>
-        <w:tabs>
-          <w:tab w:val="left" w:pos="-678"/>
-        </w:tabs>
-        <w:ind w:left="-624" w:hanging="227"/>
-        <w:rPr>
-          <w:rFonts w:ascii="Bookman Old Style" w:hAnsi="Bookman Old Style" w:hint="eastAsia"/>
-          <w:sz w:val="32"/>
-          <w:szCs w:val="32"/>
-        </w:rPr>
-      </w:pPr>
-    </w:p>
-    <w:p>
-      <w:pPr>
-        <w:tabs>
-          <w:tab w:val="left" w:pos="-678"/>
-        </w:tabs>
-        <w:ind w:left="-624" w:hanging="227"/>
-        <w:rPr>
-          <w:rFonts w:ascii="Bookman Old Style" w:hAnsi="Bookman Old Style" w:hint="eastAsia"/>
-          <w:sz w:val="32"/>
-          <w:szCs w:val="32"/>
-        </w:rPr>
-      </w:pPr>
-    </w:p>
-    <w:p>
-      <w:pPr>
-        <w:tabs>
-          <w:tab w:val="left" w:pos="-678"/>
-        </w:tabs>
-        <w:ind w:left="-624" w:hanging="227"/>
-        <w:rPr>
-          <w:rFonts w:ascii="Bookman Old Style" w:hAnsi="Bookman Old Style" w:hint="eastAsia"/>
+          <w:rFonts w:ascii="Bookman Old Style" w:hAnsi="Bookman Old Style"/>
+          <w:sz w:val="32"/>
+          <w:szCs w:val="32"/>
+        </w:rPr>
+      </w:pPr>
+    </w:p>
+    <w:p>
+      <w:pPr>
+        <w:tabs>
+          <w:tab w:val="left" w:pos="-678"/>
+        </w:tabs>
+        <w:ind w:left="-624" w:hanging="227"/>
+        <w:rPr>
+          <w:rFonts w:ascii="Bookman Old Style" w:hAnsi="Bookman Old Style"/>
+          <w:sz w:val="32"/>
+          <w:szCs w:val="32"/>
+        </w:rPr>
+      </w:pPr>
+    </w:p>
+    <w:p>
+      <w:pPr>
+        <w:tabs>
+          <w:tab w:val="left" w:pos="-678"/>
+        </w:tabs>
+        <w:ind w:left="-624" w:hanging="227"/>
+        <w:rPr>
+          <w:rFonts w:ascii="Bookman Old Style" w:hAnsi="Bookman Old Style"/>
+          <w:sz w:val="32"/>
+          <w:szCs w:val="32"/>
+        </w:rPr>
+      </w:pPr>
+    </w:p>
+    <w:p>
+      <w:pPr>
+        <w:tabs>
+          <w:tab w:val="left" w:pos="-678"/>
+        </w:tabs>
+        <w:ind w:left="-624" w:hanging="227"/>
+        <w:rPr>
+          <w:rFonts w:ascii="Bookman Old Style" w:hAnsi="Bookman Old Style"/>
           <w:sz w:val="32"/>
           <w:szCs w:val="32"/>
         </w:rPr>
@@ -1779,7 +1790,7 @@
         </w:tabs>
         <w:ind w:left="-624" w:hanging="227"/>
         <w:rPr>
-          <w:rFonts w:ascii="Bookman Old Style" w:hAnsi="Bookman Old Style" w:hint="eastAsia"/>
+          <w:rFonts w:ascii="Bookman Old Style" w:hAnsi="Bookman Old Style"/>
           <w:sz w:val="32"/>
           <w:szCs w:val="32"/>
         </w:rPr>
@@ -1843,46 +1854,46 @@
         </w:tabs>
         <w:ind w:left="-624" w:hanging="227"/>
         <w:rPr>
-          <w:rFonts w:ascii="Bookman Old Style" w:hAnsi="Bookman Old Style" w:hint="eastAsia"/>
-          <w:sz w:val="32"/>
-          <w:szCs w:val="32"/>
-        </w:rPr>
-      </w:pPr>
-    </w:p>
-    <w:p>
-      <w:pPr>
-        <w:tabs>
-          <w:tab w:val="left" w:pos="-678"/>
-        </w:tabs>
-        <w:ind w:left="-624" w:hanging="227"/>
-        <w:rPr>
-          <w:rFonts w:ascii="Bookman Old Style" w:hAnsi="Bookman Old Style" w:hint="eastAsia"/>
-          <w:sz w:val="32"/>
-          <w:szCs w:val="32"/>
-        </w:rPr>
-      </w:pPr>
-    </w:p>
-    <w:p>
-      <w:pPr>
-        <w:tabs>
-          <w:tab w:val="left" w:pos="-678"/>
-        </w:tabs>
-        <w:ind w:left="-624" w:hanging="227"/>
-        <w:rPr>
-          <w:rFonts w:ascii="Bookman Old Style" w:hAnsi="Bookman Old Style" w:hint="eastAsia"/>
-          <w:sz w:val="32"/>
-          <w:szCs w:val="32"/>
-        </w:rPr>
-      </w:pPr>
-    </w:p>
-    <w:p>
-      <w:pPr>
-        <w:tabs>
-          <w:tab w:val="left" w:pos="-678"/>
-        </w:tabs>
-        <w:ind w:left="-624" w:hanging="227"/>
-        <w:rPr>
-          <w:rFonts w:ascii="Bookman Old Style" w:hAnsi="Bookman Old Style" w:hint="eastAsia"/>
+          <w:rFonts w:ascii="Bookman Old Style" w:hAnsi="Bookman Old Style"/>
+          <w:sz w:val="32"/>
+          <w:szCs w:val="32"/>
+        </w:rPr>
+      </w:pPr>
+    </w:p>
+    <w:p>
+      <w:pPr>
+        <w:tabs>
+          <w:tab w:val="left" w:pos="-678"/>
+        </w:tabs>
+        <w:ind w:left="-624" w:hanging="227"/>
+        <w:rPr>
+          <w:rFonts w:ascii="Bookman Old Style" w:hAnsi="Bookman Old Style"/>
+          <w:sz w:val="32"/>
+          <w:szCs w:val="32"/>
+        </w:rPr>
+      </w:pPr>
+    </w:p>
+    <w:p>
+      <w:pPr>
+        <w:tabs>
+          <w:tab w:val="left" w:pos="-678"/>
+        </w:tabs>
+        <w:ind w:left="-624" w:hanging="227"/>
+        <w:rPr>
+          <w:rFonts w:ascii="Bookman Old Style" w:hAnsi="Bookman Old Style"/>
+          <w:sz w:val="32"/>
+          <w:szCs w:val="32"/>
+        </w:rPr>
+      </w:pPr>
+    </w:p>
+    <w:p>
+      <w:pPr>
+        <w:tabs>
+          <w:tab w:val="left" w:pos="-678"/>
+        </w:tabs>
+        <w:ind w:left="-624" w:hanging="227"/>
+        <w:rPr>
+          <w:rFonts w:ascii="Bookman Old Style" w:hAnsi="Bookman Old Style"/>
           <w:b/>
           <w:bCs/>
           <w:sz w:val="32"/>
@@ -1907,7 +1918,7 @@
         </w:tabs>
         <w:ind w:left="-624" w:hanging="227"/>
         <w:rPr>
-          <w:rFonts w:ascii="Bookman Old Style" w:hAnsi="Bookman Old Style" w:hint="eastAsia"/>
+          <w:rFonts w:ascii="Bookman Old Style" w:hAnsi="Bookman Old Style"/>
           <w:sz w:val="32"/>
           <w:szCs w:val="32"/>
         </w:rPr>
@@ -1971,46 +1982,46 @@
         </w:tabs>
         <w:ind w:left="-624" w:hanging="227"/>
         <w:rPr>
-          <w:rFonts w:ascii="Bookman Old Style" w:hAnsi="Bookman Old Style" w:hint="eastAsia"/>
-          <w:sz w:val="32"/>
-          <w:szCs w:val="32"/>
-        </w:rPr>
-      </w:pPr>
-    </w:p>
-    <w:p>
-      <w:pPr>
-        <w:tabs>
-          <w:tab w:val="left" w:pos="-678"/>
-        </w:tabs>
-        <w:ind w:left="-624" w:hanging="227"/>
-        <w:rPr>
-          <w:rFonts w:ascii="Bookman Old Style" w:hAnsi="Bookman Old Style" w:hint="eastAsia"/>
-          <w:sz w:val="32"/>
-          <w:szCs w:val="32"/>
-        </w:rPr>
-      </w:pPr>
-    </w:p>
-    <w:p>
-      <w:pPr>
-        <w:tabs>
-          <w:tab w:val="left" w:pos="-678"/>
-        </w:tabs>
-        <w:ind w:left="-624" w:hanging="227"/>
-        <w:rPr>
-          <w:rFonts w:ascii="Bookman Old Style" w:hAnsi="Bookman Old Style" w:hint="eastAsia"/>
-          <w:sz w:val="32"/>
-          <w:szCs w:val="32"/>
-        </w:rPr>
-      </w:pPr>
-    </w:p>
-    <w:p>
-      <w:pPr>
-        <w:tabs>
-          <w:tab w:val="left" w:pos="-678"/>
-        </w:tabs>
-        <w:ind w:left="-624" w:hanging="227"/>
-        <w:rPr>
-          <w:rFonts w:ascii="Bookman Old Style" w:hAnsi="Bookman Old Style" w:hint="eastAsia"/>
+          <w:rFonts w:ascii="Bookman Old Style" w:hAnsi="Bookman Old Style"/>
+          <w:sz w:val="32"/>
+          <w:szCs w:val="32"/>
+        </w:rPr>
+      </w:pPr>
+    </w:p>
+    <w:p>
+      <w:pPr>
+        <w:tabs>
+          <w:tab w:val="left" w:pos="-678"/>
+        </w:tabs>
+        <w:ind w:left="-624" w:hanging="227"/>
+        <w:rPr>
+          <w:rFonts w:ascii="Bookman Old Style" w:hAnsi="Bookman Old Style"/>
+          <w:sz w:val="32"/>
+          <w:szCs w:val="32"/>
+        </w:rPr>
+      </w:pPr>
+    </w:p>
+    <w:p>
+      <w:pPr>
+        <w:tabs>
+          <w:tab w:val="left" w:pos="-678"/>
+        </w:tabs>
+        <w:ind w:left="-624" w:hanging="227"/>
+        <w:rPr>
+          <w:rFonts w:ascii="Bookman Old Style" w:hAnsi="Bookman Old Style"/>
+          <w:sz w:val="32"/>
+          <w:szCs w:val="32"/>
+        </w:rPr>
+      </w:pPr>
+    </w:p>
+    <w:p>
+      <w:pPr>
+        <w:tabs>
+          <w:tab w:val="left" w:pos="-678"/>
+        </w:tabs>
+        <w:ind w:left="-624" w:hanging="227"/>
+        <w:rPr>
+          <w:rFonts w:ascii="Bookman Old Style" w:hAnsi="Bookman Old Style"/>
           <w:b/>
           <w:bCs/>
           <w:sz w:val="32"/>
@@ -2035,7 +2046,7 @@
         </w:tabs>
         <w:ind w:left="-624" w:hanging="227"/>
         <w:rPr>
-          <w:rFonts w:ascii="Bookman Old Style" w:hAnsi="Bookman Old Style" w:hint="eastAsia"/>
+          <w:rFonts w:ascii="Bookman Old Style" w:hAnsi="Bookman Old Style"/>
           <w:sz w:val="32"/>
           <w:szCs w:val="32"/>
         </w:rPr>
@@ -2106,46 +2117,46 @@
         </w:tabs>
         <w:ind w:left="-624" w:hanging="227"/>
         <w:rPr>
-          <w:rFonts w:ascii="Bookman Old Style" w:hAnsi="Bookman Old Style" w:hint="eastAsia"/>
-          <w:sz w:val="32"/>
-          <w:szCs w:val="32"/>
-        </w:rPr>
-      </w:pPr>
-    </w:p>
-    <w:p>
-      <w:pPr>
-        <w:tabs>
-          <w:tab w:val="left" w:pos="-678"/>
-        </w:tabs>
-        <w:ind w:left="-624" w:hanging="227"/>
-        <w:rPr>
-          <w:rFonts w:ascii="Bookman Old Style" w:hAnsi="Bookman Old Style" w:hint="eastAsia"/>
-          <w:sz w:val="32"/>
-          <w:szCs w:val="32"/>
-        </w:rPr>
-      </w:pPr>
-    </w:p>
-    <w:p>
-      <w:pPr>
-        <w:tabs>
-          <w:tab w:val="left" w:pos="-678"/>
-        </w:tabs>
-        <w:ind w:left="-624" w:hanging="227"/>
-        <w:rPr>
-          <w:rFonts w:ascii="Bookman Old Style" w:hAnsi="Bookman Old Style" w:hint="eastAsia"/>
-          <w:sz w:val="32"/>
-          <w:szCs w:val="32"/>
-        </w:rPr>
-      </w:pPr>
-    </w:p>
-    <w:p>
-      <w:pPr>
-        <w:tabs>
-          <w:tab w:val="left" w:pos="-678"/>
-        </w:tabs>
-        <w:ind w:left="-624" w:hanging="227"/>
-        <w:rPr>
-          <w:rFonts w:ascii="Bookman Old Style" w:hAnsi="Bookman Old Style" w:hint="eastAsia"/>
+          <w:rFonts w:ascii="Bookman Old Style" w:hAnsi="Bookman Old Style"/>
+          <w:sz w:val="32"/>
+          <w:szCs w:val="32"/>
+        </w:rPr>
+      </w:pPr>
+    </w:p>
+    <w:p>
+      <w:pPr>
+        <w:tabs>
+          <w:tab w:val="left" w:pos="-678"/>
+        </w:tabs>
+        <w:ind w:left="-624" w:hanging="227"/>
+        <w:rPr>
+          <w:rFonts w:ascii="Bookman Old Style" w:hAnsi="Bookman Old Style"/>
+          <w:sz w:val="32"/>
+          <w:szCs w:val="32"/>
+        </w:rPr>
+      </w:pPr>
+    </w:p>
+    <w:p>
+      <w:pPr>
+        <w:tabs>
+          <w:tab w:val="left" w:pos="-678"/>
+        </w:tabs>
+        <w:ind w:left="-624" w:hanging="227"/>
+        <w:rPr>
+          <w:rFonts w:ascii="Bookman Old Style" w:hAnsi="Bookman Old Style"/>
+          <w:sz w:val="32"/>
+          <w:szCs w:val="32"/>
+        </w:rPr>
+      </w:pPr>
+    </w:p>
+    <w:p>
+      <w:pPr>
+        <w:tabs>
+          <w:tab w:val="left" w:pos="-678"/>
+        </w:tabs>
+        <w:ind w:left="-624" w:hanging="227"/>
+        <w:rPr>
+          <w:rFonts w:ascii="Bookman Old Style" w:hAnsi="Bookman Old Style"/>
           <w:b/>
           <w:bCs/>
           <w:sz w:val="32"/>
@@ -2170,7 +2181,7 @@
         </w:tabs>
         <w:ind w:left="-624" w:hanging="227"/>
         <w:rPr>
-          <w:rFonts w:ascii="Bookman Old Style" w:hAnsi="Bookman Old Style" w:hint="eastAsia"/>
+          <w:rFonts w:ascii="Bookman Old Style" w:hAnsi="Bookman Old Style"/>
           <w:sz w:val="32"/>
           <w:szCs w:val="32"/>
         </w:rPr>
@@ -2242,7 +2253,7 @@
         </w:tabs>
         <w:ind w:left="-624" w:hanging="227"/>
         <w:rPr>
-          <w:rFonts w:ascii="Bookman Old Style" w:hAnsi="Bookman Old Style" w:hint="eastAsia"/>
+          <w:rFonts w:ascii="Bookman Old Style" w:hAnsi="Bookman Old Style"/>
           <w:sz w:val="32"/>
           <w:szCs w:val="32"/>
         </w:rPr>
@@ -2261,7 +2272,7 @@
       <w:pPr>
         <w:ind w:left="-510"/>
         <w:rPr>
-          <w:rFonts w:ascii="Bookman Old Style" w:hAnsi="Bookman Old Style" w:hint="eastAsia"/>
+          <w:rFonts w:ascii="Bookman Old Style" w:hAnsi="Bookman Old Style"/>
           <w:sz w:val="32"/>
           <w:szCs w:val="32"/>
         </w:rPr>
@@ -2290,15 +2301,7 @@
           <w:sz w:val="32"/>
           <w:szCs w:val="32"/>
         </w:rPr>
-        <w:t xml:space="preserve"> repository has </w:t>
-      </w:r>
-      <w:r>
-        <w:rPr>
-          <w:rFonts w:ascii="Bookman Old Style" w:hAnsi="Bookman Old Style"/>
-          <w:sz w:val="32"/>
-          <w:szCs w:val="32"/>
-        </w:rPr>
-        <w:t>been created at the following link:</w:t>
+        <w:t xml:space="preserve"> repository has been created at the following link:</w:t>
       </w:r>
     </w:p>
     <w:p>
@@ -2368,7 +2371,7 @@
         </w:tabs>
         <w:ind w:left="-624" w:hanging="227"/>
         <w:rPr>
-          <w:rFonts w:ascii="Bookman Old Style" w:hAnsi="Bookman Old Style" w:hint="eastAsia"/>
+          <w:rFonts w:ascii="Bookman Old Style" w:hAnsi="Bookman Old Style"/>
           <w:sz w:val="32"/>
           <w:szCs w:val="32"/>
         </w:rPr>
@@ -2437,18 +2440,7 @@
           <w:u w:val="none"/>
         </w:rPr>
         <w:tab/>
-        <w:t>Backup of all work will be kept on everyone’s computer, the master backu</w:t>
-      </w:r>
-      <w:r>
-        <w:rPr>
-          <w:rStyle w:val="InternetLink"/>
-          <w:rFonts w:ascii="Bookman Old Style" w:hAnsi="Bookman Old Style"/>
-          <w:color w:val="000000"/>
-          <w:sz w:val="32"/>
-          <w:szCs w:val="32"/>
-          <w:u w:val="none"/>
-        </w:rPr>
-        <w:t>p is kept by Sara Obici.</w:t>
+        <w:t>Backup of all work will be kept on everyone’s computer, the master backup is kept by Sara Obici.</w:t>
       </w:r>
     </w:p>
     <w:p>
@@ -2495,7 +2487,7 @@
         </w:tabs>
         <w:jc w:val="center"/>
         <w:rPr>
-          <w:rFonts w:ascii="Bookman Old Style" w:hAnsi="Bookman Old Style" w:hint="eastAsia"/>
+          <w:rFonts w:ascii="Bookman Old Style" w:hAnsi="Bookman Old Style"/>
           <w:sz w:val="32"/>
           <w:szCs w:val="32"/>
           <w:lang w:val="it-IT"/>
@@ -2643,23 +2635,13 @@
         <w:lastRenderedPageBreak/>
         <w:t xml:space="preserve">  </w:t>
       </w:r>
-      <w:bookmarkStart w:id="0" w:name="_GoBack"/>
-      <w:bookmarkEnd w:id="0"/>
-      <w:r>
-        <w:rPr>
-          <w:rFonts w:ascii="Bookman Old Style" w:hAnsi="Bookman Old Style"/>
-          <w:sz w:val="32"/>
-          <w:szCs w:val="32"/>
-        </w:rPr>
-        <w:t>I</w:t>
-      </w:r>
-      <w:r>
-        <w:rPr>
-          <w:rFonts w:ascii="Bookman Old Style" w:hAnsi="Bookman Old Style"/>
-          <w:sz w:val="32"/>
-          <w:szCs w:val="32"/>
-        </w:rPr>
-        <w:t>n the root directory there will be three folders, one named “Story” that will contain everything about the storytelling, characters, etc., one named “Development” which will contain everything else, including scripts,</w:t>
+      <w:r>
+        <w:rPr>
+          <w:rFonts w:ascii="Bookman Old Style" w:hAnsi="Bookman Old Style"/>
+          <w:sz w:val="32"/>
+          <w:szCs w:val="32"/>
+        </w:rPr>
+        <w:t>In the root directory there will be three folders, one named “Story” that will contain everything about the storytelling, characters, etc., one named “Development” which will contain everything else, including scripts,</w:t>
       </w:r>
       <w:r>
         <w:rPr>
@@ -2675,15 +2657,7 @@
           <w:sz w:val="32"/>
           <w:szCs w:val="32"/>
         </w:rPr>
-        <w:t xml:space="preserve">art created </w:t>
-      </w:r>
-      <w:r>
-        <w:rPr>
-          <w:rFonts w:ascii="Bookman Old Style" w:hAnsi="Bookman Old Style"/>
-          <w:sz w:val="32"/>
-          <w:szCs w:val="32"/>
-        </w:rPr>
-        <w:t xml:space="preserve">and used as reference, other resources and the modules </w:t>
+        <w:t xml:space="preserve">art created and used as reference, other resources and the modules </w:t>
       </w:r>
       <w:proofErr w:type="gramStart"/>
       <w:r>
@@ -2763,7 +2737,7 @@
           <wp:inline distT="0" distB="0" distL="0" distR="0">
             <wp:extent cx="5010150" cy="5038725"/>
             <wp:effectExtent l="0" t="0" r="0" b="0"/>
-            <wp:docPr id="2" name="Immagine 2" descr="C:\Users\Sara\AppData\Local\Microsoft\Windows\INetCache\Content.Word\sitemapcompgraphics.jpg"/>
+            <wp:docPr id="1" name="Immagine 1" descr="C:\Users\Sara\AppData\Local\Microsoft\Windows\INetCache\Content.Word\sitemapcompgraphics.jpg"/>
             <wp:cNvGraphicFramePr>
               <a:graphicFrameLocks xmlns:a="http://schemas.openxmlformats.org/drawingml/2006/main" noChangeAspect="1"/>
             </wp:cNvGraphicFramePr>
@@ -2771,7 +2745,7 @@
               <a:graphicData uri="http://schemas.openxmlformats.org/drawingml/2006/picture">
                 <pic:pic xmlns:pic="http://schemas.openxmlformats.org/drawingml/2006/picture">
                   <pic:nvPicPr>
-                    <pic:cNvPr id="0" name="Picture 2" descr="C:\Users\Sara\AppData\Local\Microsoft\Windows\INetCache\Content.Word\sitemapcompgraphics.jpg"/>
+                    <pic:cNvPr id="0" name="Picture 1" descr="C:\Users\Sara\AppData\Local\Microsoft\Windows\INetCache\Content.Word\sitemapcompgraphics.jpg"/>
                     <pic:cNvPicPr>
                       <a:picLocks noChangeAspect="1" noChangeArrowheads="1"/>
                     </pic:cNvPicPr>
@@ -2849,7 +2823,7 @@
         </w:tabs>
         <w:ind w:left="-624" w:hanging="227"/>
         <w:rPr>
-          <w:rFonts w:ascii="Bookman Old Style" w:hAnsi="Bookman Old Style" w:hint="eastAsia"/>
+          <w:rFonts w:ascii="Bookman Old Style" w:hAnsi="Bookman Old Style"/>
           <w:sz w:val="32"/>
           <w:szCs w:val="32"/>
           <w:u w:val="single"/>
@@ -2885,95 +2859,7 @@
           <w:u w:val="none"/>
         </w:rPr>
         <w:lastRenderedPageBreak/>
-        <w:t>-</w:t>
-      </w:r>
-      <w:r>
-        <w:rPr>
-          <w:rStyle w:val="InternetLink"/>
-          <w:rFonts w:ascii="Bookman Old Style" w:hAnsi="Bookman Old Style"/>
-          <w:color w:val="000000"/>
-          <w:sz w:val="32"/>
-          <w:szCs w:val="32"/>
-          <w:u w:val="none"/>
-        </w:rPr>
-        <w:t>y</w:t>
-      </w:r>
-      <w:r>
-        <w:rPr>
-          <w:rStyle w:val="InternetLink"/>
-          <w:rFonts w:ascii="Bookman Old Style" w:hAnsi="Bookman Old Style"/>
-          <w:color w:val="000000"/>
-          <w:sz w:val="32"/>
-          <w:szCs w:val="32"/>
-          <w:u w:val="none"/>
-        </w:rPr>
-        <w:t>e</w:t>
-      </w:r>
-      <w:r>
-        <w:rPr>
-          <w:rStyle w:val="InternetLink"/>
-          <w:rFonts w:ascii="Bookman Old Style" w:hAnsi="Bookman Old Style"/>
-          <w:color w:val="000000"/>
-          <w:sz w:val="32"/>
-          <w:szCs w:val="32"/>
-          <w:u w:val="none"/>
-        </w:rPr>
-        <w:t>t</w:t>
-      </w:r>
-      <w:r>
-        <w:rPr>
-          <w:rStyle w:val="InternetLink"/>
-          <w:rFonts w:ascii="Bookman Old Style" w:hAnsi="Bookman Old Style"/>
-          <w:color w:val="000000"/>
-          <w:sz w:val="32"/>
-          <w:szCs w:val="32"/>
-          <w:u w:val="none"/>
-        </w:rPr>
-        <w:t xml:space="preserve"> </w:t>
-      </w:r>
-      <w:r>
-        <w:rPr>
-          <w:rStyle w:val="InternetLink"/>
-          <w:rFonts w:ascii="Bookman Old Style" w:hAnsi="Bookman Old Style"/>
-          <w:color w:val="000000"/>
-          <w:sz w:val="32"/>
-          <w:szCs w:val="32"/>
-          <w:u w:val="none"/>
-        </w:rPr>
-        <w:t>t</w:t>
-      </w:r>
-      <w:r>
-        <w:rPr>
-          <w:rStyle w:val="InternetLink"/>
-          <w:rFonts w:ascii="Bookman Old Style" w:hAnsi="Bookman Old Style"/>
-          <w:color w:val="000000"/>
-          <w:sz w:val="32"/>
-          <w:szCs w:val="32"/>
-          <w:u w:val="none"/>
-        </w:rPr>
-        <w:t>o</w:t>
-      </w:r>
-      <w:r>
-        <w:rPr>
-          <w:rStyle w:val="InternetLink"/>
-          <w:rFonts w:ascii="Bookman Old Style" w:hAnsi="Bookman Old Style"/>
-          <w:color w:val="000000"/>
-          <w:sz w:val="32"/>
-          <w:szCs w:val="32"/>
-          <w:u w:val="none"/>
-        </w:rPr>
-        <w:t xml:space="preserve"> </w:t>
-      </w:r>
-      <w:r>
-        <w:rPr>
-          <w:rStyle w:val="InternetLink"/>
-          <w:rFonts w:ascii="Bookman Old Style" w:hAnsi="Bookman Old Style"/>
-          <w:color w:val="000000"/>
-          <w:sz w:val="32"/>
-          <w:szCs w:val="32"/>
-          <w:u w:val="none"/>
-        </w:rPr>
-        <w:t>be defined-</w:t>
+        <w:t>-yet to be defined-</w:t>
       </w:r>
     </w:p>
     <w:sectPr>
@@ -3053,7 +2939,7 @@
       <w:pStyle w:val="Intestazione"/>
       <w:jc w:val="center"/>
       <w:rPr>
-        <w:rFonts w:ascii="Bookman Old Style" w:hAnsi="Bookman Old Style" w:hint="eastAsia"/>
+        <w:rFonts w:ascii="Bookman Old Style" w:hAnsi="Bookman Old Style"/>
         <w:b/>
         <w:bCs/>
         <w:sz w:val="48"/>
@@ -3076,7 +2962,7 @@
       <w:pStyle w:val="Intestazione"/>
       <w:jc w:val="center"/>
       <w:rPr>
-        <w:rFonts w:ascii="Bookman Old Style" w:hAnsi="Bookman Old Style" w:hint="eastAsia"/>
+        <w:rFonts w:ascii="Bookman Old Style" w:hAnsi="Bookman Old Style"/>
         <w:sz w:val="48"/>
         <w:szCs w:val="48"/>
       </w:rPr>
@@ -3092,7 +2978,7 @@
       <w:pStyle w:val="Intestazione"/>
       <w:jc w:val="center"/>
       <w:rPr>
-        <w:rFonts w:ascii="Bookman Old Style" w:hAnsi="Bookman Old Style" w:hint="eastAsia"/>
+        <w:rFonts w:ascii="Bookman Old Style" w:hAnsi="Bookman Old Style"/>
         <w:b/>
         <w:bCs/>
         <w:sz w:val="48"/>
@@ -3120,7 +3006,7 @@
       <w:pStyle w:val="Intestazione"/>
       <w:jc w:val="center"/>
       <w:rPr>
-        <w:rFonts w:ascii="Bookman Old Style" w:hAnsi="Bookman Old Style" w:hint="eastAsia"/>
+        <w:rFonts w:ascii="Bookman Old Style" w:hAnsi="Bookman Old Style"/>
         <w:b/>
         <w:bCs/>
         <w:sz w:val="48"/>
@@ -3148,7 +3034,7 @@
       <w:pStyle w:val="Intestazione"/>
       <w:jc w:val="center"/>
       <w:rPr>
-        <w:rFonts w:ascii="Bookman Old Style" w:hAnsi="Bookman Old Style" w:hint="eastAsia"/>
+        <w:rFonts w:ascii="Bookman Old Style" w:hAnsi="Bookman Old Style"/>
         <w:b/>
         <w:bCs/>
         <w:sz w:val="48"/>
@@ -3176,7 +3062,7 @@
       <w:pStyle w:val="Intestazione"/>
       <w:jc w:val="center"/>
       <w:rPr>
-        <w:rFonts w:ascii="Bookman Old Style" w:hAnsi="Bookman Old Style" w:hint="eastAsia"/>
+        <w:rFonts w:ascii="Bookman Old Style" w:hAnsi="Bookman Old Style"/>
         <w:b/>
         <w:bCs/>
         <w:sz w:val="48"/>
@@ -3191,17 +3077,7 @@
         <w:sz w:val="48"/>
         <w:szCs w:val="48"/>
       </w:rPr>
-      <w:t xml:space="preserve">5 – </w:t>
-    </w:r>
-    <w:r>
-      <w:rPr>
-        <w:rFonts w:ascii="Bookman Old Style" w:hAnsi="Bookman Old Style"/>
-        <w:b/>
-        <w:bCs/>
-        <w:sz w:val="48"/>
-        <w:szCs w:val="48"/>
-      </w:rPr>
-      <w:t>File naming convention</w:t>
+      <w:t>5 – File naming convention</w:t>
     </w:r>
   </w:p>
 </w:hdr>
@@ -3879,7 +3755,6 @@
     <w:rPr>
       <w:color w:val="000080"/>
       <w:u w:val="single"/>
-      <w:lang/>
     </w:rPr>
   </w:style>
   <w:style w:type="paragraph" w:customStyle="1" w:styleId="Heading">
@@ -4311,7 +4186,7 @@
 </file>
 
 <file path=customXml/itemProps1.xml><?xml version="1.0" encoding="utf-8"?>
-<ds:datastoreItem xmlns:ds="http://schemas.openxmlformats.org/officeDocument/2006/customXml" ds:itemID="{210C4336-66E3-4B35-8183-3519E62E28F7}">
+<ds:datastoreItem xmlns:ds="http://schemas.openxmlformats.org/officeDocument/2006/customXml" ds:itemID="{221CF74F-3855-4B21-8770-29E37FDB3C4A}">
   <ds:schemaRefs>
     <ds:schemaRef ds:uri="http://schemas.openxmlformats.org/officeDocument/2006/bibliography"/>
   </ds:schemaRefs>
